--- a/D479 - User Experience Design/WGU Performance Assessments/Task 2/D479 Task 2  - Rahul S.docx
+++ b/D479 - User Experience Design/WGU Performance Assessments/Task 2/D479 Task 2  - Rahul S.docx
@@ -162,6 +162,9 @@
             <w:r>
               <w:t xml:space="preserve">Prototype Link: </w:t>
             </w:r>
+            <w:r>
+              <w:t>https://www.figma.com/proto/lrQDfZmdHvgMFFRwHhwAFV/Taniti-Island?node-id=0-1&amp;t=TNgKOaNAuKoVAqk2-1</w:t>
+            </w:r>
           </w:p>
         </w:tc>
       </w:tr>
@@ -204,28 +207,393 @@
             <w:gridSpan w:val="2"/>
           </w:tcPr>
           <w:p>
-            <w:r>
-              <w:t>1.</w:t>
+            <w:pPr>
+              <w:pStyle w:val="NormalWeb"/>
+              <w:numPr>
+                <w:ilvl w:val="0"/>
+                <w:numId w:val="4"/>
+              </w:numPr>
+              <w:rPr>
+                <w:rFonts w:asciiTheme="majorHAnsi" w:hAnsiTheme="majorHAnsi" w:cstheme="majorHAnsi"/>
+                <w:color w:val="000000"/>
+              </w:rPr>
+            </w:pPr>
+            <w:r>
+              <w:rPr>
+                <w:rStyle w:val="Strong"/>
+                <w:rFonts w:asciiTheme="majorHAnsi" w:hAnsiTheme="majorHAnsi" w:cstheme="majorHAnsi"/>
+                <w:color w:val="000000"/>
+              </w:rPr>
+              <w:t>Click on an image to view more details.</w:t>
             </w:r>
           </w:p>
           <w:p>
-            <w:r>
-              <w:t>2.</w:t>
+            <w:pPr>
+              <w:pStyle w:val="NormalWeb"/>
+              <w:numPr>
+                <w:ilvl w:val="1"/>
+                <w:numId w:val="4"/>
+              </w:numPr>
+              <w:rPr>
+                <w:rFonts w:asciiTheme="majorHAnsi" w:hAnsiTheme="majorHAnsi" w:cstheme="majorHAnsi"/>
+                <w:color w:val="000000"/>
+              </w:rPr>
+            </w:pPr>
+            <w:r>
+              <w:rPr>
+                <w:rFonts w:asciiTheme="majorHAnsi" w:hAnsiTheme="majorHAnsi" w:cstheme="majorHAnsi"/>
+                <w:color w:val="000000"/>
+              </w:rPr>
+              <w:t>Ask the user to click on one of the images in the</w:t>
+            </w:r>
+            <w:r>
+              <w:rPr>
+                <w:rStyle w:val="apple-converted-space"/>
+                <w:rFonts w:asciiTheme="majorHAnsi" w:hAnsiTheme="majorHAnsi" w:cstheme="majorHAnsi"/>
+                <w:color w:val="000000"/>
+              </w:rPr>
+              <w:t> </w:t>
+            </w:r>
+            <w:r>
+              <w:rPr>
+                <w:rStyle w:val="Strong"/>
+                <w:rFonts w:asciiTheme="majorHAnsi" w:hAnsiTheme="majorHAnsi" w:cstheme="majorHAnsi"/>
+                <w:color w:val="000000"/>
+              </w:rPr>
+              <w:t>"Places to Start your Adventure"</w:t>
+            </w:r>
+            <w:r>
+              <w:rPr>
+                <w:rStyle w:val="apple-converted-space"/>
+                <w:rFonts w:asciiTheme="majorHAnsi" w:hAnsiTheme="majorHAnsi" w:cstheme="majorHAnsi"/>
+                <w:color w:val="000000"/>
+              </w:rPr>
+              <w:t> </w:t>
+            </w:r>
+            <w:r>
+              <w:rPr>
+                <w:rFonts w:asciiTheme="majorHAnsi" w:hAnsiTheme="majorHAnsi" w:cstheme="majorHAnsi"/>
+                <w:color w:val="000000"/>
+              </w:rPr>
+              <w:t>or</w:t>
+            </w:r>
+            <w:r>
+              <w:rPr>
+                <w:rStyle w:val="apple-converted-space"/>
+                <w:rFonts w:asciiTheme="majorHAnsi" w:hAnsiTheme="majorHAnsi" w:cstheme="majorHAnsi"/>
+                <w:color w:val="000000"/>
+              </w:rPr>
+              <w:t> </w:t>
+            </w:r>
+            <w:r>
+              <w:rPr>
+                <w:rStyle w:val="Strong"/>
+                <w:rFonts w:asciiTheme="majorHAnsi" w:hAnsiTheme="majorHAnsi" w:cstheme="majorHAnsi"/>
+                <w:color w:val="000000"/>
+              </w:rPr>
+              <w:t>"Make it Cheap, Easy, and Fun!"</w:t>
+            </w:r>
+            <w:r>
+              <w:rPr>
+                <w:rStyle w:val="apple-converted-space"/>
+                <w:rFonts w:asciiTheme="majorHAnsi" w:hAnsiTheme="majorHAnsi" w:cstheme="majorHAnsi"/>
+                <w:color w:val="000000"/>
+              </w:rPr>
+              <w:t> </w:t>
+            </w:r>
+            <w:r>
+              <w:rPr>
+                <w:rFonts w:asciiTheme="majorHAnsi" w:hAnsiTheme="majorHAnsi" w:cstheme="majorHAnsi"/>
+                <w:color w:val="000000"/>
+              </w:rPr>
+              <w:t>sections to view more information about the destination.</w:t>
             </w:r>
           </w:p>
           <w:p>
-            <w:r>
-              <w:t>3.</w:t>
+            <w:pPr>
+              <w:pStyle w:val="NormalWeb"/>
+              <w:numPr>
+                <w:ilvl w:val="0"/>
+                <w:numId w:val="4"/>
+              </w:numPr>
+              <w:rPr>
+                <w:rFonts w:asciiTheme="majorHAnsi" w:hAnsiTheme="majorHAnsi" w:cstheme="majorHAnsi"/>
+                <w:color w:val="000000"/>
+              </w:rPr>
+            </w:pPr>
+            <w:r>
+              <w:rPr>
+                <w:rStyle w:val="Strong"/>
+                <w:rFonts w:asciiTheme="majorHAnsi" w:hAnsiTheme="majorHAnsi" w:cstheme="majorHAnsi"/>
+                <w:color w:val="000000"/>
+              </w:rPr>
+              <w:t>Reserve a spot for a vacation.</w:t>
             </w:r>
           </w:p>
           <w:p>
-            <w:r>
-              <w:t>4.</w:t>
+            <w:pPr>
+              <w:pStyle w:val="NormalWeb"/>
+              <w:numPr>
+                <w:ilvl w:val="1"/>
+                <w:numId w:val="4"/>
+              </w:numPr>
+              <w:rPr>
+                <w:rFonts w:asciiTheme="majorHAnsi" w:hAnsiTheme="majorHAnsi" w:cstheme="majorHAnsi"/>
+                <w:color w:val="000000"/>
+              </w:rPr>
+            </w:pPr>
+            <w:r>
+              <w:rPr>
+                <w:rFonts w:asciiTheme="majorHAnsi" w:hAnsiTheme="majorHAnsi" w:cstheme="majorHAnsi"/>
+                <w:color w:val="000000"/>
+              </w:rPr>
+              <w:t>Ask the user to click the</w:t>
+            </w:r>
+            <w:r>
+              <w:rPr>
+                <w:rStyle w:val="apple-converted-space"/>
+                <w:rFonts w:asciiTheme="majorHAnsi" w:hAnsiTheme="majorHAnsi" w:cstheme="majorHAnsi"/>
+                <w:color w:val="000000"/>
+              </w:rPr>
+              <w:t> </w:t>
+            </w:r>
+            <w:r>
+              <w:rPr>
+                <w:rStyle w:val="Strong"/>
+                <w:rFonts w:asciiTheme="majorHAnsi" w:hAnsiTheme="majorHAnsi" w:cstheme="majorHAnsi"/>
+                <w:color w:val="000000"/>
+              </w:rPr>
+              <w:t>"Reserve Now"</w:t>
+            </w:r>
+            <w:r>
+              <w:rPr>
+                <w:rStyle w:val="apple-converted-space"/>
+                <w:rFonts w:asciiTheme="majorHAnsi" w:hAnsiTheme="majorHAnsi" w:cstheme="majorHAnsi"/>
+                <w:color w:val="000000"/>
+              </w:rPr>
+              <w:t> </w:t>
+            </w:r>
+            <w:r>
+              <w:rPr>
+                <w:rFonts w:asciiTheme="majorHAnsi" w:hAnsiTheme="majorHAnsi" w:cstheme="majorHAnsi"/>
+                <w:color w:val="000000"/>
+              </w:rPr>
+              <w:t>button at the bottom of the page to begin the reservation process.</w:t>
             </w:r>
           </w:p>
           <w:p>
-            <w:r>
-              <w:t>5.</w:t>
+            <w:pPr>
+              <w:pStyle w:val="NormalWeb"/>
+              <w:numPr>
+                <w:ilvl w:val="0"/>
+                <w:numId w:val="4"/>
+              </w:numPr>
+              <w:rPr>
+                <w:rFonts w:asciiTheme="majorHAnsi" w:hAnsiTheme="majorHAnsi" w:cstheme="majorHAnsi"/>
+                <w:color w:val="000000"/>
+              </w:rPr>
+            </w:pPr>
+            <w:r>
+              <w:rPr>
+                <w:rStyle w:val="Strong"/>
+                <w:rFonts w:asciiTheme="majorHAnsi" w:hAnsiTheme="majorHAnsi" w:cstheme="majorHAnsi"/>
+                <w:color w:val="000000"/>
+              </w:rPr>
+              <w:t>Navigate to the "Dining" section.</w:t>
+            </w:r>
+          </w:p>
+          <w:p>
+            <w:pPr>
+              <w:pStyle w:val="NormalWeb"/>
+              <w:numPr>
+                <w:ilvl w:val="1"/>
+                <w:numId w:val="4"/>
+              </w:numPr>
+              <w:rPr>
+                <w:rFonts w:asciiTheme="majorHAnsi" w:hAnsiTheme="majorHAnsi" w:cstheme="majorHAnsi"/>
+                <w:color w:val="000000"/>
+              </w:rPr>
+            </w:pPr>
+            <w:r>
+              <w:rPr>
+                <w:rFonts w:asciiTheme="majorHAnsi" w:hAnsiTheme="majorHAnsi" w:cstheme="majorHAnsi"/>
+                <w:color w:val="000000"/>
+              </w:rPr>
+              <w:t>Ask the user to click on the</w:t>
+            </w:r>
+            <w:r>
+              <w:rPr>
+                <w:rStyle w:val="apple-converted-space"/>
+                <w:rFonts w:asciiTheme="majorHAnsi" w:hAnsiTheme="majorHAnsi" w:cstheme="majorHAnsi"/>
+                <w:color w:val="000000"/>
+              </w:rPr>
+              <w:t> </w:t>
+            </w:r>
+            <w:r>
+              <w:rPr>
+                <w:rStyle w:val="Strong"/>
+                <w:rFonts w:asciiTheme="majorHAnsi" w:hAnsiTheme="majorHAnsi" w:cstheme="majorHAnsi"/>
+                <w:color w:val="000000"/>
+              </w:rPr>
+              <w:t>"Dining"</w:t>
+            </w:r>
+            <w:r>
+              <w:rPr>
+                <w:rStyle w:val="apple-converted-space"/>
+                <w:rFonts w:asciiTheme="majorHAnsi" w:hAnsiTheme="majorHAnsi" w:cstheme="majorHAnsi"/>
+                <w:color w:val="000000"/>
+              </w:rPr>
+              <w:t> </w:t>
+            </w:r>
+            <w:r>
+              <w:rPr>
+                <w:rFonts w:asciiTheme="majorHAnsi" w:hAnsiTheme="majorHAnsi" w:cstheme="majorHAnsi"/>
+                <w:color w:val="000000"/>
+              </w:rPr>
+              <w:t>link in the navigation bar to navigate to the Dining section of the website.</w:t>
+            </w:r>
+          </w:p>
+          <w:p>
+            <w:pPr>
+              <w:pStyle w:val="NormalWeb"/>
+              <w:numPr>
+                <w:ilvl w:val="0"/>
+                <w:numId w:val="4"/>
+              </w:numPr>
+              <w:rPr>
+                <w:rFonts w:asciiTheme="majorHAnsi" w:hAnsiTheme="majorHAnsi" w:cstheme="majorHAnsi"/>
+                <w:color w:val="000000"/>
+              </w:rPr>
+            </w:pPr>
+            <w:r>
+              <w:rPr>
+                <w:rStyle w:val="Strong"/>
+                <w:rFonts w:asciiTheme="majorHAnsi" w:hAnsiTheme="majorHAnsi" w:cstheme="majorHAnsi"/>
+                <w:color w:val="000000"/>
+              </w:rPr>
+              <w:t>Find and click on the "Contact Us" link.</w:t>
+            </w:r>
+          </w:p>
+          <w:p>
+            <w:pPr>
+              <w:pStyle w:val="NormalWeb"/>
+              <w:numPr>
+                <w:ilvl w:val="1"/>
+                <w:numId w:val="4"/>
+              </w:numPr>
+              <w:rPr>
+                <w:rFonts w:asciiTheme="majorHAnsi" w:hAnsiTheme="majorHAnsi" w:cstheme="majorHAnsi"/>
+                <w:color w:val="000000"/>
+              </w:rPr>
+            </w:pPr>
+            <w:r>
+              <w:rPr>
+                <w:rFonts w:asciiTheme="majorHAnsi" w:hAnsiTheme="majorHAnsi" w:cstheme="majorHAnsi"/>
+                <w:color w:val="000000"/>
+              </w:rPr>
+              <w:t>Ask the user to click the</w:t>
+            </w:r>
+            <w:r>
+              <w:rPr>
+                <w:rStyle w:val="apple-converted-space"/>
+                <w:rFonts w:asciiTheme="majorHAnsi" w:hAnsiTheme="majorHAnsi" w:cstheme="majorHAnsi"/>
+                <w:color w:val="000000"/>
+              </w:rPr>
+              <w:t> </w:t>
+            </w:r>
+            <w:r>
+              <w:rPr>
+                <w:rStyle w:val="Strong"/>
+                <w:rFonts w:asciiTheme="majorHAnsi" w:hAnsiTheme="majorHAnsi" w:cstheme="majorHAnsi"/>
+                <w:color w:val="000000"/>
+              </w:rPr>
+              <w:t>"Contact Us"</w:t>
+            </w:r>
+            <w:r>
+              <w:rPr>
+                <w:rStyle w:val="apple-converted-space"/>
+                <w:rFonts w:asciiTheme="majorHAnsi" w:hAnsiTheme="majorHAnsi" w:cstheme="majorHAnsi"/>
+                <w:color w:val="000000"/>
+              </w:rPr>
+              <w:t> </w:t>
+            </w:r>
+            <w:r>
+              <w:rPr>
+                <w:rFonts w:asciiTheme="majorHAnsi" w:hAnsiTheme="majorHAnsi" w:cstheme="majorHAnsi"/>
+                <w:color w:val="000000"/>
+              </w:rPr>
+              <w:t>link in the footer to access the contact information.</w:t>
+            </w:r>
+          </w:p>
+          <w:p>
+            <w:pPr>
+              <w:pStyle w:val="NormalWeb"/>
+              <w:numPr>
+                <w:ilvl w:val="0"/>
+                <w:numId w:val="4"/>
+              </w:numPr>
+              <w:rPr>
+                <w:rFonts w:asciiTheme="majorHAnsi" w:hAnsiTheme="majorHAnsi" w:cstheme="majorHAnsi"/>
+                <w:color w:val="000000"/>
+              </w:rPr>
+            </w:pPr>
+            <w:r>
+              <w:rPr>
+                <w:rStyle w:val="Strong"/>
+                <w:rFonts w:asciiTheme="majorHAnsi" w:hAnsiTheme="majorHAnsi" w:cstheme="majorHAnsi"/>
+                <w:color w:val="000000"/>
+              </w:rPr>
+              <w:t>Click the "FAQs" link to view frequently asked questions.</w:t>
+            </w:r>
+          </w:p>
+          <w:p>
+            <w:pPr>
+              <w:pStyle w:val="NormalWeb"/>
+              <w:numPr>
+                <w:ilvl w:val="1"/>
+                <w:numId w:val="4"/>
+              </w:numPr>
+              <w:rPr>
+                <w:color w:val="000000"/>
+              </w:rPr>
+            </w:pPr>
+            <w:r>
+              <w:rPr>
+                <w:rFonts w:asciiTheme="majorHAnsi" w:hAnsiTheme="majorHAnsi" w:cstheme="majorHAnsi"/>
+                <w:color w:val="000000"/>
+              </w:rPr>
+              <w:t>Ask the user to click the</w:t>
+            </w:r>
+            <w:r>
+              <w:rPr>
+                <w:rStyle w:val="apple-converted-space"/>
+                <w:rFonts w:asciiTheme="majorHAnsi" w:hAnsiTheme="majorHAnsi" w:cstheme="majorHAnsi"/>
+                <w:color w:val="000000"/>
+              </w:rPr>
+              <w:t> </w:t>
+            </w:r>
+            <w:r>
+              <w:rPr>
+                <w:rStyle w:val="Strong"/>
+                <w:rFonts w:asciiTheme="majorHAnsi" w:hAnsiTheme="majorHAnsi" w:cstheme="majorHAnsi"/>
+                <w:color w:val="000000"/>
+              </w:rPr>
+              <w:t>"FAQs"</w:t>
+            </w:r>
+            <w:r>
+              <w:rPr>
+                <w:rStyle w:val="apple-converted-space"/>
+                <w:rFonts w:asciiTheme="majorHAnsi" w:hAnsiTheme="majorHAnsi" w:cstheme="majorHAnsi"/>
+                <w:color w:val="000000"/>
+              </w:rPr>
+              <w:t> </w:t>
+            </w:r>
+            <w:r>
+              <w:rPr>
+                <w:rFonts w:asciiTheme="majorHAnsi" w:hAnsiTheme="majorHAnsi" w:cstheme="majorHAnsi"/>
+                <w:color w:val="000000"/>
+              </w:rPr>
+              <w:t>link in the navigation bar to navigate to the Frequently Asked Questions section.</w:t>
             </w:r>
           </w:p>
         </w:tc>
@@ -318,6 +686,7 @@
         <w:pStyle w:val="Heading3"/>
       </w:pPr>
       <w:r>
+        <w:lastRenderedPageBreak/>
         <w:t>Review 2</w:t>
       </w:r>
     </w:p>
@@ -664,13 +1033,6 @@
         </w:tc>
       </w:tr>
     </w:tbl>
-    <w:p>
-      <w:pPr>
-        <w:pStyle w:val="Heading1"/>
-        <w:spacing w:after="120"/>
-      </w:pPr>
-    </w:p>
-    <w:p/>
     <w:p/>
     <w:sectPr>
       <w:type w:val="continuous"/>
@@ -1207,6 +1569,123 @@
     </w:lvl>
   </w:abstractNum>
   <w:abstractNum w:abstractNumId="1" w15:restartNumberingAfterBreak="0">
+    <w:nsid w:val="2C381E25"/>
+    <w:multiLevelType w:val="multilevel"/>
+    <w:tmpl w:val="67383AA6"/>
+    <w:lvl w:ilvl="0">
+      <w:start w:val="1"/>
+      <w:numFmt w:val="decimal"/>
+      <w:lvlText w:val="%1."/>
+      <w:lvlJc w:val="left"/>
+      <w:pPr>
+        <w:tabs>
+          <w:tab w:val="num" w:pos="720"/>
+        </w:tabs>
+        <w:ind w:left="720" w:hanging="360"/>
+      </w:pPr>
+    </w:lvl>
+    <w:lvl w:ilvl="1">
+      <w:start w:val="1"/>
+      <w:numFmt w:val="bullet"/>
+      <w:lvlText w:val="o"/>
+      <w:lvlJc w:val="left"/>
+      <w:pPr>
+        <w:tabs>
+          <w:tab w:val="num" w:pos="1440"/>
+        </w:tabs>
+        <w:ind w:left="1440" w:hanging="360"/>
+      </w:pPr>
+      <w:rPr>
+        <w:rFonts w:ascii="Courier New" w:hAnsi="Courier New" w:hint="default"/>
+        <w:sz w:val="20"/>
+      </w:rPr>
+    </w:lvl>
+    <w:lvl w:ilvl="2" w:tentative="1">
+      <w:start w:val="1"/>
+      <w:numFmt w:val="decimal"/>
+      <w:lvlText w:val="%3."/>
+      <w:lvlJc w:val="left"/>
+      <w:pPr>
+        <w:tabs>
+          <w:tab w:val="num" w:pos="2160"/>
+        </w:tabs>
+        <w:ind w:left="2160" w:hanging="360"/>
+      </w:pPr>
+    </w:lvl>
+    <w:lvl w:ilvl="3" w:tentative="1">
+      <w:start w:val="1"/>
+      <w:numFmt w:val="decimal"/>
+      <w:lvlText w:val="%4."/>
+      <w:lvlJc w:val="left"/>
+      <w:pPr>
+        <w:tabs>
+          <w:tab w:val="num" w:pos="2880"/>
+        </w:tabs>
+        <w:ind w:left="2880" w:hanging="360"/>
+      </w:pPr>
+    </w:lvl>
+    <w:lvl w:ilvl="4" w:tentative="1">
+      <w:start w:val="1"/>
+      <w:numFmt w:val="decimal"/>
+      <w:lvlText w:val="%5."/>
+      <w:lvlJc w:val="left"/>
+      <w:pPr>
+        <w:tabs>
+          <w:tab w:val="num" w:pos="3600"/>
+        </w:tabs>
+        <w:ind w:left="3600" w:hanging="360"/>
+      </w:pPr>
+    </w:lvl>
+    <w:lvl w:ilvl="5" w:tentative="1">
+      <w:start w:val="1"/>
+      <w:numFmt w:val="decimal"/>
+      <w:lvlText w:val="%6."/>
+      <w:lvlJc w:val="left"/>
+      <w:pPr>
+        <w:tabs>
+          <w:tab w:val="num" w:pos="4320"/>
+        </w:tabs>
+        <w:ind w:left="4320" w:hanging="360"/>
+      </w:pPr>
+    </w:lvl>
+    <w:lvl w:ilvl="6" w:tentative="1">
+      <w:start w:val="1"/>
+      <w:numFmt w:val="decimal"/>
+      <w:lvlText w:val="%7."/>
+      <w:lvlJc w:val="left"/>
+      <w:pPr>
+        <w:tabs>
+          <w:tab w:val="num" w:pos="5040"/>
+        </w:tabs>
+        <w:ind w:left="5040" w:hanging="360"/>
+      </w:pPr>
+    </w:lvl>
+    <w:lvl w:ilvl="7" w:tentative="1">
+      <w:start w:val="1"/>
+      <w:numFmt w:val="decimal"/>
+      <w:lvlText w:val="%8."/>
+      <w:lvlJc w:val="left"/>
+      <w:pPr>
+        <w:tabs>
+          <w:tab w:val="num" w:pos="5760"/>
+        </w:tabs>
+        <w:ind w:left="5760" w:hanging="360"/>
+      </w:pPr>
+    </w:lvl>
+    <w:lvl w:ilvl="8" w:tentative="1">
+      <w:start w:val="1"/>
+      <w:numFmt w:val="decimal"/>
+      <w:lvlText w:val="%9."/>
+      <w:lvlJc w:val="left"/>
+      <w:pPr>
+        <w:tabs>
+          <w:tab w:val="num" w:pos="6480"/>
+        </w:tabs>
+        <w:ind w:left="6480" w:hanging="360"/>
+      </w:pPr>
+    </w:lvl>
+  </w:abstractNum>
+  <w:abstractNum w:abstractNumId="2" w15:restartNumberingAfterBreak="0">
     <w:nsid w:val="573C681C"/>
     <w:multiLevelType w:val="hybridMultilevel"/>
     <w:tmpl w:val="9C1A4180"/>
@@ -1319,7 +1798,7 @@
       </w:pPr>
     </w:lvl>
   </w:abstractNum>
-  <w:abstractNum w:abstractNumId="2" w15:restartNumberingAfterBreak="0">
+  <w:abstractNum w:abstractNumId="3" w15:restartNumberingAfterBreak="0">
     <w:nsid w:val="60671FF2"/>
     <w:multiLevelType w:val="hybridMultilevel"/>
     <w:tmpl w:val="6A56F530"/>
@@ -1412,10 +1891,13 @@
     <w:abstractNumId w:val="0"/>
   </w:num>
   <w:num w:numId="2" w16cid:durableId="983585826">
-    <w:abstractNumId w:val="1"/>
+    <w:abstractNumId w:val="2"/>
   </w:num>
   <w:num w:numId="3" w16cid:durableId="922643043">
-    <w:abstractNumId w:val="2"/>
+    <w:abstractNumId w:val="3"/>
+  </w:num>
+  <w:num w:numId="4" w16cid:durableId="651984885">
+    <w:abstractNumId w:val="1"/>
   </w:num>
 </w:numbering>
 </file>
@@ -2118,6 +2600,22 @@
       <w:shd w:val="clear" w:color="auto" w:fill="E1DFDD"/>
     </w:rPr>
   </w:style>
+  <w:style w:type="character" w:styleId="Strong">
+    <w:name w:val="Strong"/>
+    <w:basedOn w:val="DefaultParagraphFont"/>
+    <w:uiPriority w:val="22"/>
+    <w:qFormat/>
+    <w:rsid w:val="00370D1F"/>
+    <w:rPr>
+      <w:b/>
+      <w:bCs/>
+    </w:rPr>
+  </w:style>
+  <w:style w:type="character" w:customStyle="1" w:styleId="apple-converted-space">
+    <w:name w:val="apple-converted-space"/>
+    <w:basedOn w:val="DefaultParagraphFont"/>
+    <w:rsid w:val="00370D1F"/>
+  </w:style>
 </w:styles>
 </file>
 
@@ -2403,46 +2901,6 @@
 </file>
 
 <file path=customXml/item3.xml><?xml version="1.0" encoding="utf-8"?>
-<p:properties xmlns:p="http://schemas.microsoft.com/office/2006/metadata/properties" xmlns:xsi="http://www.w3.org/2001/XMLSchema-instance" xmlns:pc="http://schemas.microsoft.com/office/infopath/2007/PartnerControls">
-  <documentManagement>
-    <Vendor xmlns="0feec74c-ecc7-44c3-9c64-3623cf89ed41">N/A</Vendor>
-    <_ip_UnifiedCompliancePolicyUIAction xmlns="http://schemas.microsoft.com/sharepoint/v3" xsi:nil="true"/>
-    <Launch_x0020_Date xmlns="0feec74c-ecc7-44c3-9c64-3623cf89ed41" xsi:nil="true"/>
-    <Discipline xmlns="0feec74c-ecc7-44c3-9c64-3623cf89ed41" xsi:nil="true"/>
-    <Course_x0020_code xmlns="0feec74c-ecc7-44c3-9c64-3623cf89ed41" xsi:nil="true"/>
-    <Performance_x0020_Steps_x0020_Completed xmlns="0feec74c-ecc7-44c3-9c64-3623cf89ed41">
-      <Value>N/A</Value>
-    </Performance_x0020_Steps_x0020_Completed>
-    <Course_x0020_short_x0020_name xmlns="0feec74c-ecc7-44c3-9c64-3623cf89ed41" xsi:nil="true"/>
-    <_ip_UnifiedCompliancePolicyProperties xmlns="http://schemas.microsoft.com/sharepoint/v3" xsi:nil="true"/>
-    <Course_x0020_number xmlns="0feec74c-ecc7-44c3-9c64-3623cf89ed41" xsi:nil="true"/>
-    <Course_x0020_title xmlns="0feec74c-ecc7-44c3-9c64-3623cf89ed41" xsi:nil="true"/>
-    <d5fh xmlns="0feec74c-ecc7-44c3-9c64-3623cf89ed41" xsi:nil="true"/>
-    <Step_x0020_Completed xmlns="0feec74c-ecc7-44c3-9c64-3623cf89ed41">
-      <Value>N/A</Value>
-    </Step_x0020_Completed>
-    <Assessment_x0020_Type xmlns="0feec74c-ecc7-44c3-9c64-3623cf89ed41">
-      <Value>Performance</Value>
-    </Assessment_x0020_Type>
-    <Publication_x0020_Date xmlns="0feec74c-ecc7-44c3-9c64-3623cf89ed41" xsi:nil="true"/>
-    <SME xmlns="0feec74c-ecc7-44c3-9c64-3623cf89ed41" xsi:nil="true"/>
-    <Editor0 xmlns="0feec74c-ecc7-44c3-9c64-3623cf89ed41">
-      <UserInfo>
-        <DisplayName/>
-        <AccountId xsi:nil="true"/>
-        <AccountType/>
-      </UserInfo>
-    </Editor0>
-    <Doc_x0020_Type xmlns="0feec74c-ecc7-44c3-9c64-3623cf89ed41">
-      <Value>Attachment</Value>
-    </Doc_x0020_Type>
-    <qrac xmlns="0feec74c-ecc7-44c3-9c64-3623cf89ed41" xsi:nil="true"/>
-    <AssessmentCode xmlns="0feec74c-ecc7-44c3-9c64-3623cf89ed41" xsi:nil="true"/>
-  </documentManagement>
-</p:properties>
-</file>
-
-<file path=customXml/item4.xml><?xml version="1.0" encoding="utf-8"?>
 <ct:contentTypeSchema xmlns:ct="http://schemas.microsoft.com/office/2006/metadata/contentType" xmlns:ma="http://schemas.microsoft.com/office/2006/metadata/properties/metaAttributes" ct:_="" ma:_="" ma:contentTypeName="Document" ma:contentTypeID="0x010100C39F2A75005F2D43B30369DAED2CCB1C" ma:contentTypeVersion="41" ma:contentTypeDescription="Create a new document." ma:contentTypeScope="" ma:versionID="5351413fd0bef49f1818cb8e83e5bd96">
   <xsd:schema xmlns:xsd="http://www.w3.org/2001/XMLSchema" xmlns:xs="http://www.w3.org/2001/XMLSchema" xmlns:p="http://schemas.microsoft.com/office/2006/metadata/properties" xmlns:ns1="http://schemas.microsoft.com/sharepoint/v3" xmlns:ns2="0feec74c-ecc7-44c3-9c64-3623cf89ed41" xmlns:ns3="1f707338-ea0f-4fe5-baee-59b996692b22" targetNamespace="http://schemas.microsoft.com/office/2006/metadata/properties" ma:root="true" ma:fieldsID="459d8d921e348c538e348f0fdb6db98e" ns1:_="" ns2:_="" ns3:_="">
     <xsd:import namespace="http://schemas.microsoft.com/sharepoint/v3"/>
@@ -2888,6 +3346,46 @@
 </ct:contentTypeSchema>
 </file>
 
+<file path=customXml/item4.xml><?xml version="1.0" encoding="utf-8"?>
+<p:properties xmlns:p="http://schemas.microsoft.com/office/2006/metadata/properties" xmlns:xsi="http://www.w3.org/2001/XMLSchema-instance" xmlns:pc="http://schemas.microsoft.com/office/infopath/2007/PartnerControls">
+  <documentManagement>
+    <Vendor xmlns="0feec74c-ecc7-44c3-9c64-3623cf89ed41">N/A</Vendor>
+    <_ip_UnifiedCompliancePolicyUIAction xmlns="http://schemas.microsoft.com/sharepoint/v3" xsi:nil="true"/>
+    <Launch_x0020_Date xmlns="0feec74c-ecc7-44c3-9c64-3623cf89ed41" xsi:nil="true"/>
+    <Discipline xmlns="0feec74c-ecc7-44c3-9c64-3623cf89ed41" xsi:nil="true"/>
+    <Course_x0020_code xmlns="0feec74c-ecc7-44c3-9c64-3623cf89ed41" xsi:nil="true"/>
+    <Performance_x0020_Steps_x0020_Completed xmlns="0feec74c-ecc7-44c3-9c64-3623cf89ed41">
+      <Value>N/A</Value>
+    </Performance_x0020_Steps_x0020_Completed>
+    <Course_x0020_short_x0020_name xmlns="0feec74c-ecc7-44c3-9c64-3623cf89ed41" xsi:nil="true"/>
+    <_ip_UnifiedCompliancePolicyProperties xmlns="http://schemas.microsoft.com/sharepoint/v3" xsi:nil="true"/>
+    <Course_x0020_number xmlns="0feec74c-ecc7-44c3-9c64-3623cf89ed41" xsi:nil="true"/>
+    <Course_x0020_title xmlns="0feec74c-ecc7-44c3-9c64-3623cf89ed41" xsi:nil="true"/>
+    <d5fh xmlns="0feec74c-ecc7-44c3-9c64-3623cf89ed41" xsi:nil="true"/>
+    <Step_x0020_Completed xmlns="0feec74c-ecc7-44c3-9c64-3623cf89ed41">
+      <Value>N/A</Value>
+    </Step_x0020_Completed>
+    <Assessment_x0020_Type xmlns="0feec74c-ecc7-44c3-9c64-3623cf89ed41">
+      <Value>Performance</Value>
+    </Assessment_x0020_Type>
+    <Publication_x0020_Date xmlns="0feec74c-ecc7-44c3-9c64-3623cf89ed41" xsi:nil="true"/>
+    <SME xmlns="0feec74c-ecc7-44c3-9c64-3623cf89ed41" xsi:nil="true"/>
+    <Editor0 xmlns="0feec74c-ecc7-44c3-9c64-3623cf89ed41">
+      <UserInfo>
+        <DisplayName/>
+        <AccountId xsi:nil="true"/>
+        <AccountType/>
+      </UserInfo>
+    </Editor0>
+    <Doc_x0020_Type xmlns="0feec74c-ecc7-44c3-9c64-3623cf89ed41">
+      <Value>Attachment</Value>
+    </Doc_x0020_Type>
+    <qrac xmlns="0feec74c-ecc7-44c3-9c64-3623cf89ed41" xsi:nil="true"/>
+    <AssessmentCode xmlns="0feec74c-ecc7-44c3-9c64-3623cf89ed41" xsi:nil="true"/>
+  </documentManagement>
+</p:properties>
+</file>
+
 <file path=customXml/itemProps1.xml><?xml version="1.0" encoding="utf-8"?>
 <ds:datastoreItem xmlns:ds="http://schemas.openxmlformats.org/officeDocument/2006/customXml" ds:itemID="{55AF091B-3C7A-41E3-B477-F2FDAA23CFDA}">
   <ds:schemaRefs>
@@ -2905,17 +3403,6 @@
 </file>
 
 <file path=customXml/itemProps3.xml><?xml version="1.0" encoding="utf-8"?>
-<ds:datastoreItem xmlns:ds="http://schemas.openxmlformats.org/officeDocument/2006/customXml" ds:itemID="{E23E4120-D6A2-4237-8072-707FB1C50E55}">
-  <ds:schemaRefs>
-    <ds:schemaRef ds:uri="http://schemas.microsoft.com/office/2006/metadata/properties"/>
-    <ds:schemaRef ds:uri="http://schemas.microsoft.com/office/infopath/2007/PartnerControls"/>
-    <ds:schemaRef ds:uri="0feec74c-ecc7-44c3-9c64-3623cf89ed41"/>
-    <ds:schemaRef ds:uri="http://schemas.microsoft.com/sharepoint/v3"/>
-  </ds:schemaRefs>
-</ds:datastoreItem>
-</file>
-
-<file path=customXml/itemProps4.xml><?xml version="1.0" encoding="utf-8"?>
 <ds:datastoreItem xmlns:ds="http://schemas.openxmlformats.org/officeDocument/2006/customXml" ds:itemID="{47B8F131-37E7-4488-9CCD-5DF593701F71}">
   <ds:schemaRefs>
     <ds:schemaRef ds:uri="http://schemas.microsoft.com/office/2006/metadata/contentType"/>
@@ -2933,4 +3420,15 @@
     <ds:schemaRef ds:uri="http://schemas.microsoft.com/internal/obd"/>
   </ds:schemaRefs>
 </ds:datastoreItem>
+</file>
+
+<file path=customXml/itemProps4.xml><?xml version="1.0" encoding="utf-8"?>
+<ds:datastoreItem xmlns:ds="http://schemas.openxmlformats.org/officeDocument/2006/customXml" ds:itemID="{E23E4120-D6A2-4237-8072-707FB1C50E55}">
+  <ds:schemaRefs>
+    <ds:schemaRef ds:uri="http://schemas.microsoft.com/office/2006/metadata/properties"/>
+    <ds:schemaRef ds:uri="http://schemas.microsoft.com/office/infopath/2007/PartnerControls"/>
+    <ds:schemaRef ds:uri="0feec74c-ecc7-44c3-9c64-3623cf89ed41"/>
+    <ds:schemaRef ds:uri="http://schemas.microsoft.com/sharepoint/v3"/>
+  </ds:schemaRefs>
+</ds:datastoreItem>
 </file>